--- a/Prezentare udev hook.docx
+++ b/Prezentare udev hook.docx
@@ -59,42 +59,7 @@
           <w:sz w:val="32"/>
           <w:szCs w:val="32"/>
         </w:rPr>
-        <w:t>COLECȚIE DE SCRIPTURI</w:t>
-      </w:r>
-      <w:r>
-        <w:rPr>
-          <w:rFonts w:ascii="Times New Roman" w:hAnsi="Times New Roman" w:cs="Times New Roman"/>
-          <w:b/>
-          <w:bCs/>
-          <w:sz w:val="32"/>
-          <w:szCs w:val="32"/>
-        </w:rPr>
-        <w:t>/EXECUTABILE</w:t>
-      </w:r>
-    </w:p>
-    <w:p>
-      <w:pPr>
-        <w:spacing w:after="0"/>
-        <w:jc w:val="center"/>
-        <w:rPr>
-          <w:rFonts w:ascii="Times New Roman" w:hAnsi="Times New Roman" w:cs="Times New Roman"/>
-          <w:b/>
-          <w:bCs/>
-          <w:sz w:val="32"/>
-          <w:szCs w:val="32"/>
-          <w:lang w:val="ro-RO"/>
-        </w:rPr>
-      </w:pPr>
-      <w:r>
-        <w:rPr>
-          <w:rFonts w:ascii="Times New Roman" w:hAnsi="Times New Roman" w:cs="Times New Roman"/>
-          <w:b/>
-          <w:bCs/>
-          <w:sz w:val="32"/>
-          <w:szCs w:val="32"/>
-          <w:lang w:val="ro-RO"/>
-        </w:rPr>
-        <w:t>DE TIP HOOK UDEV PENTRU DECLANȘAREA UNOR ACȚIUNI ÎN UNIX</w:t>
+        <w:t>EXECUTABILE PORNITE DE UDEV PENTRU EFECTUAREA DIFERITELOR ACTIUNI PROPUSE</w:t>
       </w:r>
     </w:p>
     <w:p>
@@ -2625,10 +2590,10 @@
           <w:lang w:val="ro-RO"/>
         </w:rPr>
         <w:drawing>
-          <wp:inline distT="0" distB="0" distL="0" distR="0" wp14:anchorId="1922EAD7" wp14:editId="45C84BE6">
-            <wp:extent cx="1828800" cy="2636520"/>
-            <wp:effectExtent l="0" t="0" r="0" b="0"/>
-            <wp:docPr id="1434335368" name="Picture 1"/>
+          <wp:inline distT="0" distB="0" distL="0" distR="0" wp14:anchorId="48213E6D" wp14:editId="7A035994">
+            <wp:extent cx="5935980" cy="1798320"/>
+            <wp:effectExtent l="0" t="0" r="7620" b="0"/>
+            <wp:docPr id="378702238" name="Picture 1"/>
             <wp:cNvGraphicFramePr>
               <a:graphicFrameLocks xmlns:a="http://schemas.openxmlformats.org/drawingml/2006/main" noChangeAspect="1"/>
             </wp:cNvGraphicFramePr>
@@ -2657,7 +2622,7 @@
                   <pic:spPr bwMode="auto">
                     <a:xfrm>
                       <a:off x="0" y="0"/>
-                      <a:ext cx="1828800" cy="2636520"/>
+                      <a:ext cx="5935980" cy="1798320"/>
                     </a:xfrm>
                     <a:prstGeom prst="rect">
                       <a:avLst/>
@@ -2673,6 +2638,30 @@
           </wp:inline>
         </w:drawing>
       </w:r>
+    </w:p>
+    <w:p>
+      <w:pPr>
+        <w:jc w:val="center"/>
+        <w:rPr>
+          <w:lang w:val="ro-RO"/>
+        </w:rPr>
+      </w:pPr>
+    </w:p>
+    <w:p>
+      <w:pPr>
+        <w:jc w:val="center"/>
+        <w:rPr>
+          <w:lang w:val="ro-RO"/>
+        </w:rPr>
+      </w:pPr>
+    </w:p>
+    <w:p>
+      <w:pPr>
+        <w:jc w:val="center"/>
+        <w:rPr>
+          <w:lang w:val="ro-RO"/>
+        </w:rPr>
+      </w:pPr>
     </w:p>
     <w:p>
       <w:pPr>
@@ -3474,99 +3463,77 @@
           <w:szCs w:val="24"/>
           <w:lang w:val="ro-RO"/>
         </w:rPr>
-        <w:t>Prelucrarea fișierelor</w:t>
-      </w:r>
-      <w:r>
-        <w:rPr>
-          <w:rFonts w:ascii="Times New Roman" w:hAnsi="Times New Roman" w:cs="Times New Roman"/>
-          <w:sz w:val="24"/>
-          <w:szCs w:val="24"/>
-          <w:lang w:val="ro-RO"/>
-        </w:rPr>
-        <w:t>: trimiterea/alterarea/distrugerea anumitor fi</w:t>
-      </w:r>
-      <w:r>
-        <w:rPr>
-          <w:rFonts w:ascii="Times New Roman" w:hAnsi="Times New Roman" w:cs="Times New Roman"/>
-          <w:sz w:val="24"/>
-          <w:szCs w:val="24"/>
-          <w:lang w:val="ro-RO"/>
-        </w:rPr>
-        <w:t>ș</w:t>
-      </w:r>
-      <w:r>
-        <w:rPr>
-          <w:rFonts w:ascii="Times New Roman" w:hAnsi="Times New Roman" w:cs="Times New Roman"/>
-          <w:sz w:val="24"/>
-          <w:szCs w:val="24"/>
-          <w:lang w:val="ro-RO"/>
-        </w:rPr>
-        <w:t>iere din sistemul de operare</w:t>
-      </w:r>
-    </w:p>
-    <w:p>
-      <w:pPr>
-        <w:spacing w:after="0"/>
-        <w:rPr>
-          <w:rFonts w:ascii="Times New Roman" w:hAnsi="Times New Roman" w:cs="Times New Roman"/>
-          <w:sz w:val="24"/>
-          <w:szCs w:val="24"/>
-          <w:lang w:val="ro-RO"/>
-        </w:rPr>
-      </w:pPr>
-    </w:p>
-    <w:p>
-      <w:pPr>
-        <w:spacing w:after="0"/>
-        <w:rPr>
-          <w:rFonts w:ascii="Times New Roman" w:hAnsi="Times New Roman" w:cs="Times New Roman"/>
-          <w:sz w:val="24"/>
-          <w:szCs w:val="24"/>
-          <w:lang w:val="ro-RO"/>
-        </w:rPr>
-      </w:pPr>
-    </w:p>
-    <w:p>
-      <w:pPr>
-        <w:pStyle w:val="Heading1"/>
-        <w:jc w:val="center"/>
+        <w:t>Prelucrarea</w:t>
+      </w:r>
+      <w:r>
         <w:rPr>
           <w:rFonts w:ascii="Times New Roman" w:hAnsi="Times New Roman" w:cs="Times New Roman"/>
           <w:b/>
           <w:bCs/>
-          <w:color w:val="auto"/>
-          <w:sz w:val="24"/>
-          <w:szCs w:val="24"/>
-          <w:lang w:val="ro-RO"/>
-        </w:rPr>
-      </w:pPr>
-      <w:bookmarkStart w:id="12" w:name="_Toc149551009"/>
+          <w:sz w:val="24"/>
+          <w:szCs w:val="24"/>
+          <w:lang w:val="ro-RO"/>
+        </w:rPr>
+        <w:t>/transferul</w:t>
+      </w:r>
       <w:r>
         <w:rPr>
           <w:rFonts w:ascii="Times New Roman" w:hAnsi="Times New Roman" w:cs="Times New Roman"/>
           <w:b/>
           <w:bCs/>
-          <w:color w:val="auto"/>
-          <w:sz w:val="24"/>
-          <w:szCs w:val="24"/>
-          <w:lang w:val="ro-RO"/>
-        </w:rPr>
-        <w:lastRenderedPageBreak/>
-        <w:t>Capitolul 4 – Testare funționalități</w:t>
-      </w:r>
-      <w:bookmarkEnd w:id="12"/>
-      <w:r>
-        <w:rPr>
-          <w:rFonts w:ascii="Times New Roman" w:hAnsi="Times New Roman" w:cs="Times New Roman"/>
-          <w:b/>
-          <w:bCs/>
-          <w:color w:val="auto"/>
-          <w:sz w:val="24"/>
-          <w:szCs w:val="24"/>
-          <w:lang w:val="ro-RO"/>
-        </w:rPr>
-        <w:t xml:space="preserve"> (TBD)</w:t>
-      </w:r>
+          <w:sz w:val="24"/>
+          <w:szCs w:val="24"/>
+          <w:lang w:val="ro-RO"/>
+        </w:rPr>
+        <w:t xml:space="preserve"> fișierelor</w:t>
+      </w:r>
+      <w:r>
+        <w:rPr>
+          <w:rFonts w:ascii="Times New Roman" w:hAnsi="Times New Roman" w:cs="Times New Roman"/>
+          <w:sz w:val="24"/>
+          <w:szCs w:val="24"/>
+          <w:lang w:val="ro-RO"/>
+        </w:rPr>
+        <w:t>: trimiterea/alterarea/distrugerea anumitor fi</w:t>
+      </w:r>
+      <w:r>
+        <w:rPr>
+          <w:rFonts w:ascii="Times New Roman" w:hAnsi="Times New Roman" w:cs="Times New Roman"/>
+          <w:sz w:val="24"/>
+          <w:szCs w:val="24"/>
+          <w:lang w:val="ro-RO"/>
+        </w:rPr>
+        <w:t>ș</w:t>
+      </w:r>
+      <w:r>
+        <w:rPr>
+          <w:rFonts w:ascii="Times New Roman" w:hAnsi="Times New Roman" w:cs="Times New Roman"/>
+          <w:sz w:val="24"/>
+          <w:szCs w:val="24"/>
+          <w:lang w:val="ro-RO"/>
+        </w:rPr>
+        <w:t>iere din sistemul de operare</w:t>
+      </w:r>
+      <w:r>
+        <w:rPr>
+          <w:rFonts w:ascii="Times New Roman" w:hAnsi="Times New Roman" w:cs="Times New Roman"/>
+          <w:sz w:val="24"/>
+          <w:szCs w:val="24"/>
+          <w:lang w:val="ro-RO"/>
+        </w:rPr>
+        <w:t>/fișierelor stick-ului USB</w:t>
+      </w:r>
+    </w:p>
+    <w:p>
+      <w:pPr>
+        <w:spacing w:after="0"/>
+        <w:rPr>
+          <w:rFonts w:ascii="Times New Roman" w:hAnsi="Times New Roman" w:cs="Times New Roman"/>
+          <w:sz w:val="24"/>
+          <w:szCs w:val="24"/>
+          <w:lang w:val="ro-RO"/>
+        </w:rPr>
+      </w:pPr>
     </w:p>
     <w:p>
       <w:pPr>

--- a/Prezentare udev hook.docx
+++ b/Prezentare udev hook.docx
@@ -1736,7 +1736,16 @@
           <w:szCs w:val="24"/>
           <w:lang w:val="ro-RO"/>
         </w:rPr>
-        <w:t xml:space="preserve"> a conectării unor dispozitive precum unități flash sau alte dispozitive de stocare la un sistem de calcul și să inițieze diverse acțiuni, spre exemplu un proces de backup sau sincronizare a datelor acestor dispozitive cu scopul de a proteja și a asigura securitatea datelor utilizatorilor.</w:t>
+        <w:t xml:space="preserve"> a conectării unor dispozitive precum unități flash sau alte dispozitive de stocare la un sistem de calcul și să inițieze diverse acțiuni, spre exemplu un proces de backup sau </w:t>
+      </w:r>
+      <w:r>
+        <w:rPr>
+          <w:rFonts w:ascii="Times New Roman" w:hAnsi="Times New Roman" w:cs="Times New Roman"/>
+          <w:sz w:val="24"/>
+          <w:szCs w:val="24"/>
+          <w:lang w:val="ro-RO"/>
+        </w:rPr>
+        <w:t>ping în rețea, cu scopul de a salva remote fisierele respectivului USB sau descoperirea rețelei</w:t>
       </w:r>
     </w:p>
     <w:p>
@@ -3179,10 +3188,10 @@
           <w:lang w:val="ro-RO"/>
         </w:rPr>
         <w:drawing>
-          <wp:inline distT="0" distB="0" distL="0" distR="0" wp14:anchorId="4A8E5698" wp14:editId="0370E728">
-            <wp:extent cx="4541520" cy="3726180"/>
-            <wp:effectExtent l="0" t="0" r="0" b="7620"/>
-            <wp:docPr id="1868121469" name="Picture 3"/>
+          <wp:inline distT="0" distB="0" distL="0" distR="0" wp14:anchorId="5298AC77" wp14:editId="169A85F1">
+            <wp:extent cx="3108960" cy="3733800"/>
+            <wp:effectExtent l="0" t="0" r="0" b="0"/>
+            <wp:docPr id="851408516" name="Picture 1"/>
             <wp:cNvGraphicFramePr>
               <a:graphicFrameLocks xmlns:a="http://schemas.openxmlformats.org/drawingml/2006/main" noChangeAspect="1"/>
             </wp:cNvGraphicFramePr>
@@ -3190,7 +3199,7 @@
               <a:graphicData uri="http://schemas.openxmlformats.org/drawingml/2006/picture">
                 <pic:pic xmlns:pic="http://schemas.openxmlformats.org/drawingml/2006/picture">
                   <pic:nvPicPr>
-                    <pic:cNvPr id="0" name="Picture 3"/>
+                    <pic:cNvPr id="0" name="Picture 1"/>
                     <pic:cNvPicPr>
                       <a:picLocks noChangeAspect="1" noChangeArrowheads="1"/>
                     </pic:cNvPicPr>
@@ -3211,7 +3220,7 @@
                   <pic:spPr bwMode="auto">
                     <a:xfrm>
                       <a:off x="0" y="0"/>
-                      <a:ext cx="4541520" cy="3726180"/>
+                      <a:ext cx="3108960" cy="3733800"/>
                     </a:xfrm>
                     <a:prstGeom prst="rect">
                       <a:avLst/>
@@ -3463,65 +3472,25 @@
           <w:szCs w:val="24"/>
           <w:lang w:val="ro-RO"/>
         </w:rPr>
-        <w:t>Prelucrarea</w:t>
-      </w:r>
-      <w:r>
-        <w:rPr>
-          <w:rFonts w:ascii="Times New Roman" w:hAnsi="Times New Roman" w:cs="Times New Roman"/>
-          <w:b/>
-          <w:bCs/>
-          <w:sz w:val="24"/>
-          <w:szCs w:val="24"/>
-          <w:lang w:val="ro-RO"/>
-        </w:rPr>
-        <w:t>/transferul</w:t>
-      </w:r>
-      <w:r>
-        <w:rPr>
-          <w:rFonts w:ascii="Times New Roman" w:hAnsi="Times New Roman" w:cs="Times New Roman"/>
-          <w:b/>
-          <w:bCs/>
-          <w:sz w:val="24"/>
-          <w:szCs w:val="24"/>
-          <w:lang w:val="ro-RO"/>
-        </w:rPr>
-        <w:t xml:space="preserve"> fișierelor</w:t>
-      </w:r>
-      <w:r>
-        <w:rPr>
-          <w:rFonts w:ascii="Times New Roman" w:hAnsi="Times New Roman" w:cs="Times New Roman"/>
-          <w:sz w:val="24"/>
-          <w:szCs w:val="24"/>
-          <w:lang w:val="ro-RO"/>
-        </w:rPr>
-        <w:t>: trimiterea/alterarea/distrugerea anumitor fi</w:t>
-      </w:r>
-      <w:r>
-        <w:rPr>
-          <w:rFonts w:ascii="Times New Roman" w:hAnsi="Times New Roman" w:cs="Times New Roman"/>
-          <w:sz w:val="24"/>
-          <w:szCs w:val="24"/>
-          <w:lang w:val="ro-RO"/>
-        </w:rPr>
-        <w:t>ș</w:t>
-      </w:r>
-      <w:r>
-        <w:rPr>
-          <w:rFonts w:ascii="Times New Roman" w:hAnsi="Times New Roman" w:cs="Times New Roman"/>
-          <w:sz w:val="24"/>
-          <w:szCs w:val="24"/>
-          <w:lang w:val="ro-RO"/>
-        </w:rPr>
-        <w:t>iere din sistemul de operare</w:t>
-      </w:r>
-      <w:r>
-        <w:rPr>
-          <w:rFonts w:ascii="Times New Roman" w:hAnsi="Times New Roman" w:cs="Times New Roman"/>
-          <w:sz w:val="24"/>
-          <w:szCs w:val="24"/>
-          <w:lang w:val="ro-RO"/>
-        </w:rPr>
-        <w:t>/fișierelor stick-ului USB</w:t>
+        <w:t>Ping în rețea</w:t>
+      </w:r>
+      <w:r>
+        <w:rPr>
+          <w:rFonts w:ascii="Times New Roman" w:hAnsi="Times New Roman" w:cs="Times New Roman"/>
+          <w:sz w:val="24"/>
+          <w:szCs w:val="24"/>
+          <w:lang w:val="ro-RO"/>
+        </w:rPr>
+        <w:t>: trimiterea</w:t>
+      </w:r>
+      <w:r>
+        <w:rPr>
+          <w:rFonts w:ascii="Times New Roman" w:hAnsi="Times New Roman" w:cs="Times New Roman"/>
+          <w:sz w:val="24"/>
+          <w:szCs w:val="24"/>
+          <w:lang w:val="ro-RO"/>
+        </w:rPr>
+        <w:t xml:space="preserve"> în mod eficient a pachetelor ICMP în toate adresele IP posibile dintr-o subrețea</w:t>
       </w:r>
     </w:p>
     <w:p>
